--- a/linux个人使用手册.docx
+++ b/linux个人使用手册.docx
@@ -150,13 +150,7 @@
         <w:rPr>
           <w:bdr w:val="none" w:sz="0" w:space="0" w:color="auto" w:frame="1"/>
         </w:rPr>
-        <w:t>//</w:t>
-      </w:r>
-      <w:r>
-        <w:rPr>
-          <w:bdr w:val="none" w:sz="0" w:space="0" w:color="auto" w:frame="1"/>
-        </w:rPr>
-        <w:t xml:space="preserve"> </w:t>
+        <w:t xml:space="preserve">// </w:t>
       </w:r>
       <w:r>
         <w:rPr>
@@ -235,9 +229,6 @@
     <w:p>
       <w:pPr>
         <w:pStyle w:val="afe"/>
-        <w:rPr>
-          <w:rFonts w:hint="eastAsia"/>
-        </w:rPr>
       </w:pPr>
       <w:r>
         <w:rPr>
@@ -261,9 +252,6 @@
     <w:p>
       <w:pPr>
         <w:pStyle w:val="afe"/>
-        <w:rPr>
-          <w:rFonts w:hint="eastAsia"/>
-        </w:rPr>
       </w:pPr>
     </w:p>
     <w:p>
@@ -375,6 +363,33 @@
       <w:r>
         <w:t>sudo systemd-resolve --flush-caches</w:t>
       </w:r>
+      <w:r>
+        <w:t xml:space="preserve"> </w:t>
+      </w:r>
+      <w:r>
+        <w:t>sudo</w:t>
+      </w:r>
+      <w:r>
+        <w:t>系统</w:t>
+      </w:r>
+      <w:r>
+        <w:t>d-</w:t>
+      </w:r>
+      <w:r>
+        <w:t>解析</w:t>
+      </w:r>
+      <w:r>
+        <w:t>-</w:t>
+      </w:r>
+      <w:r>
+        <w:t>刷新</w:t>
+      </w:r>
+      <w:r>
+        <w:t>-</w:t>
+      </w:r>
+      <w:r>
+        <w:t>缓存</w:t>
+      </w:r>
     </w:p>
     <w:p>
       <w:pPr>
@@ -384,6 +399,27 @@
       <w:r>
         <w:t>sudo systemd-resolve --statistics</w:t>
       </w:r>
+      <w:r>
+        <w:t xml:space="preserve"> </w:t>
+      </w:r>
+      <w:r>
+        <w:t>sudo</w:t>
+      </w:r>
+      <w:r>
+        <w:t>系统</w:t>
+      </w:r>
+      <w:r>
+        <w:t>d-</w:t>
+      </w:r>
+      <w:r>
+        <w:t>解析</w:t>
+      </w:r>
+      <w:r>
+        <w:t>-</w:t>
+      </w:r>
+      <w:r>
+        <w:t>统计</w:t>
+      </w:r>
     </w:p>
     <w:p>
       <w:pPr>
@@ -512,45 +548,36 @@
         <w:t xml:space="preserve"> </w:t>
       </w:r>
       <w:r>
-        <w:t>/usr/local/bin/node</w:t>
-      </w:r>
-      <w:r>
+        <w:t xml:space="preserve">/usr/local/bin/node </w:t>
+      </w:r>
+      <w:r>
+        <w:rPr>
+          <w:rFonts w:hint="eastAsia"/>
+        </w:rPr>
+        <w:t>ln</w:t>
+      </w:r>
+      <w:r>
+        <w:t xml:space="preserve"> -s </w:t>
+      </w:r>
+      <w:r>
+        <w:rPr>
+          <w:rFonts w:hint="eastAsia"/>
+        </w:rPr>
+        <w:t>安装位置</w:t>
+      </w:r>
+      <w:r>
+        <w:rPr>
+          <w:rFonts w:hint="eastAsia"/>
+        </w:rPr>
         <w:t xml:space="preserve"> </w:t>
       </w:r>
       <w:r>
-        <w:rPr>
-          <w:rFonts w:hint="eastAsia"/>
-        </w:rPr>
-        <w:t>ln</w:t>
-      </w:r>
-      <w:r>
-        <w:t xml:space="preserve"> -s </w:t>
-      </w:r>
-      <w:r>
-        <w:rPr>
-          <w:rFonts w:hint="eastAsia"/>
-        </w:rPr>
-        <w:t>安装位置</w:t>
-      </w:r>
-      <w:r>
-        <w:rPr>
-          <w:rFonts w:hint="eastAsia"/>
-        </w:rPr>
-        <w:t xml:space="preserve"> </w:t>
-      </w:r>
-      <w:r>
-        <w:t>/usr/local/bin/</w:t>
-      </w:r>
-      <w:r>
-        <w:t>npm</w:t>
+        <w:t>/usr/local/bin/npm</w:t>
       </w:r>
     </w:p>
     <w:p>
       <w:pPr>
         <w:pStyle w:val="afe"/>
-        <w:rPr>
-          <w:rFonts w:hint="eastAsia"/>
-        </w:rPr>
       </w:pPr>
     </w:p>
     <w:p>
@@ -576,54 +603,45 @@
         <w:t>NVM</w:t>
       </w:r>
     </w:p>
+    <w:p/>
     <w:p>
       <w:pPr>
+        <w:pStyle w:val="2"/>
+      </w:pPr>
+      <w:r>
         <w:rPr>
           <w:rFonts w:hint="eastAsia"/>
         </w:rPr>
-      </w:pPr>
+        <w:lastRenderedPageBreak/>
+        <w:t>N</w:t>
+      </w:r>
+      <w:r>
+        <w:t>VM</w:t>
+      </w:r>
+      <w:r>
+        <w:rPr>
+          <w:rFonts w:hint="eastAsia"/>
+        </w:rPr>
+        <w:t>安装速度慢</w:t>
+      </w:r>
     </w:p>
     <w:p>
       <w:pPr>
-        <w:pStyle w:val="2"/>
+        <w:pStyle w:val="afe"/>
       </w:pPr>
       <w:r>
         <w:rPr>
           <w:rFonts w:hint="eastAsia"/>
         </w:rPr>
-        <w:lastRenderedPageBreak/>
-        <w:t>N</w:t>
-      </w:r>
-      <w:r>
-        <w:t>VM</w:t>
-      </w:r>
-      <w:r>
-        <w:rPr>
-          <w:rFonts w:hint="eastAsia"/>
-        </w:rPr>
-        <w:t>安装速度慢</w:t>
+        <w:t xml:space="preserve"> </w:t>
+      </w:r>
+      <w:r>
+        <w:t xml:space="preserve">  </w:t>
       </w:r>
     </w:p>
     <w:p>
       <w:pPr>
         <w:pStyle w:val="afe"/>
-      </w:pPr>
-      <w:r>
-        <w:rPr>
-          <w:rFonts w:hint="eastAsia"/>
-        </w:rPr>
-        <w:t xml:space="preserve"> </w:t>
-      </w:r>
-      <w:r>
-        <w:t xml:space="preserve">  </w:t>
-      </w:r>
-    </w:p>
-    <w:p>
-      <w:pPr>
-        <w:pStyle w:val="afe"/>
-        <w:rPr>
-          <w:rFonts w:hint="eastAsia"/>
-        </w:rPr>
       </w:pPr>
       <w:r>
         <w:rPr>
@@ -719,9 +737,6 @@
     <w:p>
       <w:pPr>
         <w:pStyle w:val="afe"/>
-        <w:rPr>
-          <w:rFonts w:hint="eastAsia"/>
-        </w:rPr>
       </w:pPr>
     </w:p>
     <w:sectPr>
